--- a/2/деревня Недаль/именная база/Шпеты/Шпет Устина.docx
+++ b/2/деревня Недаль/именная база/Шпеты/Шпет Устина.docx
@@ -247,8 +247,96 @@
         <w:rPr>
           <w:bCs/>
         </w:rPr>
+        <w:t xml:space="preserve">, </w:t>
+      </w:r>
+      <w:bookmarkStart w:id="1" w:name="_Hlk147134679"/>
+      <w:r>
+        <w:rPr>
+          <w:bCs/>
+        </w:rPr>
+        <w:t>НИАБ 136-13-</w:t>
+      </w:r>
+      <w:r>
+        <w:rPr>
+          <w:bCs/>
+        </w:rPr>
+        <w:t>631</w:t>
+      </w:r>
+      <w:r>
+        <w:rPr>
+          <w:bCs/>
+        </w:rPr>
+        <w:t>, л.</w:t>
+      </w:r>
+      <w:r>
+        <w:rPr>
+          <w:bCs/>
+        </w:rPr>
+        <w:t>175</w:t>
+      </w:r>
+      <w:r>
+        <w:rPr>
+          <w:bCs/>
+        </w:rPr>
+        <w:t xml:space="preserve">об, </w:t>
+      </w:r>
+      <w:r>
+        <w:rPr>
+          <w:bCs/>
+          <w:noProof/>
+          <w:lang w:eastAsia="ru-RU"/>
+        </w:rPr>
+        <w:t>№</w:t>
+      </w:r>
+      <w:r>
+        <w:rPr>
+          <w:bCs/>
+          <w:noProof/>
+          <w:lang w:eastAsia="ru-RU"/>
+        </w:rPr>
+        <w:t>6</w:t>
+      </w:r>
+      <w:r>
+        <w:rPr>
+          <w:bCs/>
+          <w:noProof/>
+          <w:lang w:eastAsia="ru-RU"/>
+        </w:rPr>
+        <w:t>/18</w:t>
+      </w:r>
+      <w:r>
+        <w:rPr>
+          <w:bCs/>
+          <w:noProof/>
+          <w:lang w:eastAsia="ru-RU"/>
+        </w:rPr>
+        <w:t>36</w:t>
+      </w:r>
+      <w:r>
+        <w:rPr>
+          <w:bCs/>
+        </w:rPr>
+        <w:t>-б (</w:t>
+      </w:r>
+      <w:r>
+        <w:rPr>
+          <w:bCs/>
+        </w:rPr>
+        <w:t>коп</w:t>
+      </w:r>
+      <w:r>
+        <w:rPr>
+          <w:bCs/>
+        </w:rPr>
         <w:t>)</w:t>
       </w:r>
+      <w:bookmarkEnd w:id="1"/>
+      <w:r>
+        <w:rPr>
+          <w:bCs/>
+        </w:rPr>
+        <w:t>)</w:t>
+      </w:r>
       <w:r>
         <w:rPr>
           <w:bCs/>
@@ -275,7 +363,7 @@
           <w:lang w:eastAsia="ru-RU"/>
         </w:rPr>
       </w:pPr>
-      <w:bookmarkStart w:id="1" w:name="_Hlk146481747"/>
+      <w:bookmarkStart w:id="2" w:name="_Hlk146481747"/>
       <w:r>
         <w:rPr>
           <w:b/>
@@ -550,7 +638,19 @@
         <w:rPr>
           <w:bCs/>
         </w:rPr>
-        <w:t xml:space="preserve"> Устина деревня </w:t>
+        <w:t xml:space="preserve"> Устина</w:t>
+      </w:r>
+      <w:r>
+        <w:rPr>
+          <w:bCs/>
+        </w:rPr>
+        <w:t>,</w:t>
+      </w:r>
+      <w:r>
+        <w:rPr>
+          <w:bCs/>
+        </w:rPr>
+        <w:t xml:space="preserve"> деревня </w:t>
       </w:r>
       <w:proofErr w:type="spellStart"/>
       <w:r>
@@ -693,7 +793,314 @@
         <w:t xml:space="preserve"> – приходской священник.</w:t>
       </w:r>
     </w:p>
-    <w:bookmarkEnd w:id="1"/>
+    <w:bookmarkEnd w:id="2"/>
+    <w:p>
+      <w:pPr>
+        <w:rPr>
+          <w:bCs/>
+          <w:lang w:val="be-BY"/>
+        </w:rPr>
+      </w:pPr>
+    </w:p>
+    <w:p>
+      <w:pPr>
+        <w:rPr>
+          <w:bCs/>
+          <w:noProof/>
+          <w:lang w:eastAsia="ru-RU"/>
+        </w:rPr>
+      </w:pPr>
+      <w:bookmarkStart w:id="3" w:name="_Hlk147134700"/>
+      <w:r>
+        <w:rPr>
+          <w:b/>
+          <w:bCs/>
+          <w:noProof/>
+          <w:lang w:eastAsia="ru-RU"/>
+        </w:rPr>
+        <w:t>НИАБ 136-13-631</w:t>
+      </w:r>
+      <w:r>
+        <w:rPr>
+          <w:b/>
+          <w:bCs/>
+          <w:noProof/>
+          <w:lang w:eastAsia="ru-RU"/>
+        </w:rPr>
+        <w:tab/>
+      </w:r>
+      <w:r>
+        <w:rPr>
+          <w:noProof/>
+          <w:lang w:eastAsia="ru-RU"/>
+        </w:rPr>
+        <w:t>Лист 175об.</w:t>
+      </w:r>
+      <w:r>
+        <w:rPr>
+          <w:b/>
+          <w:noProof/>
+          <w:lang w:eastAsia="ru-RU"/>
+        </w:rPr>
+        <w:t xml:space="preserve"> </w:t>
+      </w:r>
+      <w:r>
+        <w:rPr>
+          <w:b/>
+          <w:noProof/>
+          <w:lang w:eastAsia="ru-RU"/>
+        </w:rPr>
+        <w:t>Метрическая запись №6</w:t>
+      </w:r>
+      <w:r>
+        <w:rPr>
+          <w:b/>
+          <w:noProof/>
+          <w:lang w:eastAsia="ru-RU"/>
+        </w:rPr>
+        <w:t>/</w:t>
+      </w:r>
+      <w:r>
+        <w:rPr>
+          <w:b/>
+          <w:noProof/>
+          <w:lang w:eastAsia="ru-RU"/>
+        </w:rPr>
+        <w:t>1836-б (коп).</w:t>
+      </w:r>
+      <w:r>
+        <w:rPr>
+          <w:bCs/>
+          <w:noProof/>
+          <w:lang w:eastAsia="ru-RU"/>
+        </w:rPr>
+        <w:tab/>
+      </w:r>
+    </w:p>
+    <w:p>
+      <w:pPr>
+        <w:rPr>
+          <w:b/>
+          <w:noProof/>
+          <w:lang w:eastAsia="ru-RU"/>
+        </w:rPr>
+      </w:pPr>
+    </w:p>
+    <w:p>
+      <w:pPr>
+        <w:rPr>
+          <w:b/>
+          <w:noProof/>
+          <w:lang w:eastAsia="ru-RU"/>
+        </w:rPr>
+      </w:pPr>
+      <w:r>
+        <w:rPr>
+          <w:noProof/>
+        </w:rPr>
+        <w:drawing>
+          <wp:inline distT="0" distB="0" distL="0" distR="0" wp14:anchorId="28D9A3B8" wp14:editId="406A918D">
+            <wp:extent cx="5940425" cy="1849120"/>
+            <wp:effectExtent l="0" t="0" r="3175" b="0"/>
+            <wp:docPr id="13" name="Рисунок 13"/>
+            <wp:cNvGraphicFramePr>
+              <a:graphicFrameLocks xmlns:a="http://schemas.openxmlformats.org/drawingml/2006/main" noChangeAspect="1"/>
+            </wp:cNvGraphicFramePr>
+            <a:graphic xmlns:a="http://schemas.openxmlformats.org/drawingml/2006/main">
+              <a:graphicData uri="http://schemas.openxmlformats.org/drawingml/2006/picture">
+                <pic:pic xmlns:pic="http://schemas.openxmlformats.org/drawingml/2006/picture">
+                  <pic:nvPicPr>
+                    <pic:cNvPr id="1" name=""/>
+                    <pic:cNvPicPr/>
+                  </pic:nvPicPr>
+                  <pic:blipFill>
+                    <a:blip r:embed="rId5"/>
+                    <a:stretch>
+                      <a:fillRect/>
+                    </a:stretch>
+                  </pic:blipFill>
+                  <pic:spPr>
+                    <a:xfrm>
+                      <a:off x="0" y="0"/>
+                      <a:ext cx="5940425" cy="1849120"/>
+                    </a:xfrm>
+                    <a:prstGeom prst="rect">
+                      <a:avLst/>
+                    </a:prstGeom>
+                  </pic:spPr>
+                </pic:pic>
+              </a:graphicData>
+            </a:graphic>
+          </wp:inline>
+        </w:drawing>
+      </w:r>
+    </w:p>
+    <w:p>
+      <w:pPr>
+        <w:rPr>
+          <w:b/>
+          <w:noProof/>
+          <w:lang w:eastAsia="ru-RU"/>
+        </w:rPr>
+      </w:pPr>
+    </w:p>
+    <w:p>
+      <w:pPr>
+        <w:rPr>
+          <w:noProof/>
+          <w:lang w:eastAsia="ru-RU"/>
+        </w:rPr>
+      </w:pPr>
+      <w:r>
+        <w:rPr>
+          <w:noProof/>
+          <w:lang w:eastAsia="ru-RU"/>
+        </w:rPr>
+        <w:t xml:space="preserve">Осовская </w:t>
+      </w:r>
+      <w:r>
+        <w:rPr>
+          <w:noProof/>
+          <w:lang w:eastAsia="ru-RU"/>
+        </w:rPr>
+        <w:t>Покровская</w:t>
+      </w:r>
+      <w:r>
+        <w:rPr>
+          <w:noProof/>
+          <w:lang w:eastAsia="ru-RU"/>
+        </w:rPr>
+        <w:t xml:space="preserve"> церковь. 18 октября 1836 года. Метрическая запись о бракосочетании.</w:t>
+      </w:r>
+    </w:p>
+    <w:p>
+      <w:pPr>
+        <w:rPr>
+          <w:b/>
+          <w:noProof/>
+          <w:lang w:eastAsia="ru-RU"/>
+        </w:rPr>
+      </w:pPr>
+    </w:p>
+    <w:p>
+      <w:pPr>
+        <w:rPr>
+          <w:bCs/>
+          <w:noProof/>
+          <w:lang w:eastAsia="ru-RU"/>
+        </w:rPr>
+      </w:pPr>
+      <w:r>
+        <w:rPr>
+          <w:bCs/>
+          <w:noProof/>
+          <w:lang w:eastAsia="ru-RU"/>
+        </w:rPr>
+        <w:t>Шабанов Амельян – жених, прихожанин Мстижской церкви, с деревни Пядань.</w:t>
+      </w:r>
+    </w:p>
+    <w:p>
+      <w:pPr>
+        <w:rPr>
+          <w:bCs/>
+          <w:noProof/>
+          <w:lang w:eastAsia="ru-RU"/>
+        </w:rPr>
+      </w:pPr>
+      <w:r>
+        <w:rPr>
+          <w:bCs/>
+          <w:noProof/>
+          <w:lang w:eastAsia="ru-RU"/>
+        </w:rPr>
+        <w:t>Шпетовна Устина – невеста, прихожанка Осовской церкви, с деревни Нивки</w:t>
+      </w:r>
+      <w:r>
+        <w:rPr>
+          <w:bCs/>
+          <w:noProof/>
+          <w:lang w:eastAsia="ru-RU"/>
+        </w:rPr>
+        <w:t>: Шпет Устина, деревня Недаль</w:t>
+      </w:r>
+      <w:r>
+        <w:rPr>
+          <w:bCs/>
+          <w:noProof/>
+          <w:lang w:eastAsia="ru-RU"/>
+        </w:rPr>
+        <w:t>.</w:t>
+      </w:r>
+    </w:p>
+    <w:p>
+      <w:pPr>
+        <w:rPr>
+          <w:bCs/>
+          <w:noProof/>
+          <w:lang w:eastAsia="ru-RU"/>
+        </w:rPr>
+      </w:pPr>
+      <w:r>
+        <w:rPr>
+          <w:bCs/>
+          <w:noProof/>
+          <w:lang w:eastAsia="ru-RU"/>
+        </w:rPr>
+        <w:lastRenderedPageBreak/>
+        <w:t>Моргон Андрей – свидетель, с деревни Горелое.</w:t>
+      </w:r>
+    </w:p>
+    <w:p>
+      <w:pPr>
+        <w:rPr>
+          <w:bCs/>
+          <w:noProof/>
+          <w:lang w:eastAsia="ru-RU"/>
+        </w:rPr>
+      </w:pPr>
+      <w:r>
+        <w:rPr>
+          <w:bCs/>
+          <w:noProof/>
+          <w:lang w:eastAsia="ru-RU"/>
+        </w:rPr>
+        <w:t>Шпет Григор – свидетель, с деревни Нивки</w:t>
+      </w:r>
+      <w:r>
+        <w:rPr>
+          <w:bCs/>
+          <w:noProof/>
+          <w:lang w:eastAsia="ru-RU"/>
+        </w:rPr>
+        <w:t>: Шпет Григорий Иосифов, деревня Недаль</w:t>
+      </w:r>
+      <w:r>
+        <w:rPr>
+          <w:bCs/>
+          <w:noProof/>
+          <w:lang w:eastAsia="ru-RU"/>
+        </w:rPr>
+        <w:t>.</w:t>
+      </w:r>
+    </w:p>
+    <w:p>
+      <w:pPr>
+        <w:rPr>
+          <w:bCs/>
+          <w:noProof/>
+          <w:lang w:eastAsia="ru-RU"/>
+        </w:rPr>
+      </w:pPr>
+      <w:r>
+        <w:rPr>
+          <w:bCs/>
+          <w:noProof/>
+          <w:lang w:eastAsia="ru-RU"/>
+        </w:rPr>
+        <w:t>Войневич Фома – приходской священник.</w:t>
+      </w:r>
+    </w:p>
+    <w:bookmarkEnd w:id="3"/>
     <w:p>
       <w:pPr>
         <w:rPr>
